--- a/tspi/ciclo-2/pm2/peer2-20095495.docx
+++ b/tspi/ciclo-2/pm2/peer2-20095495.docx
@@ -11,13 +11,23 @@
           <w:szCs w:val="28"/>
         </w:rPr>
       </w:pPr>
+      <w:proofErr w:type="spellStart"/>
       <w:r>
         <w:rPr>
           <w:b/>
           <w:sz w:val="28"/>
           <w:szCs w:val="28"/>
         </w:rPr>
-        <w:t>TSPi Team and Peer Evaluation: Form PEER</w:t>
+        <w:t>TSPi</w:t>
+      </w:r>
+      <w:proofErr w:type="spellEnd"/>
+      <w:r>
+        <w:rPr>
+          <w:b/>
+          <w:sz w:val="28"/>
+          <w:szCs w:val="28"/>
+        </w:rPr>
+        <w:t xml:space="preserve"> Team and Peer Evaluation: Form PEER</w:t>
       </w:r>
     </w:p>
     <w:p>
@@ -143,12 +153,14 @@
                 <w:rFonts w:ascii="Times" w:hAnsi="Times"/>
               </w:rPr>
             </w:pPr>
+            <w:proofErr w:type="spellStart"/>
             <w:r>
               <w:rPr>
                 <w:rFonts w:ascii="Times" w:hAnsi="Times"/>
               </w:rPr>
               <w:t>RedMiners</w:t>
             </w:r>
+            <w:proofErr w:type="spellEnd"/>
           </w:p>
         </w:tc>
         <w:tc>
@@ -187,8 +199,16 @@
               <w:rPr>
                 <w:rFonts w:ascii="Times" w:hAnsi="Times"/>
               </w:rPr>
-              <w:t>Jose Bonetti</w:t>
-            </w:r>
+              <w:t xml:space="preserve">Jose </w:t>
+            </w:r>
+            <w:proofErr w:type="spellStart"/>
+            <w:r>
+              <w:rPr>
+                <w:rFonts w:ascii="Times" w:hAnsi="Times"/>
+              </w:rPr>
+              <w:t>Bonetti</w:t>
+            </w:r>
+            <w:proofErr w:type="spellEnd"/>
           </w:p>
         </w:tc>
       </w:tr>
@@ -234,7 +254,13 @@
               <w:rPr>
                 <w:rFonts w:ascii="Times" w:hAnsi="Times"/>
               </w:rPr>
-              <w:t>11</w:t>
+              <w:t>1</w:t>
+            </w:r>
+            <w:r>
+              <w:rPr>
+                <w:rFonts w:ascii="Times" w:hAnsi="Times"/>
+              </w:rPr>
+              <w:t>0</w:t>
             </w:r>
             <w:r>
               <w:rPr>
@@ -289,8 +315,10 @@
               <w:rPr>
                 <w:rFonts w:ascii="Times" w:hAnsi="Times"/>
               </w:rPr>
-              <w:t>1</w:t>
-            </w:r>
+              <w:t>2</w:t>
+            </w:r>
+            <w:bookmarkStart w:id="0" w:name="_GoBack"/>
+            <w:bookmarkEnd w:id="0"/>
           </w:p>
         </w:tc>
         <w:tc>
@@ -335,8 +363,6 @@
               </w:rPr>
               <w:t>5</w:t>
             </w:r>
-            <w:bookmarkStart w:id="0" w:name="_GoBack"/>
-            <w:bookmarkEnd w:id="0"/>
           </w:p>
         </w:tc>
       </w:tr>
